--- a/法令ファイル/親族、相続等につき鹿児島県大島郡十島村に関する暫定措置の特例を定める政令　抄/親族、相続等につき鹿児島県大島郡十島村に関する暫定措置の特例を定める政令　抄（昭和二十七年政令第十五号）.docx
+++ b/法令ファイル/親族、相続等につき鹿児島県大島郡十島村に関する暫定措置の特例を定める政令　抄/親族、相続等につき鹿児島県大島郡十島村に関する暫定措置の特例を定める政令　抄（昭和二十七年政令第十五号）.docx
@@ -13,6 +13,18 @@
       </w:r>
     </w:p>
     <w:p>
+      <w:pPr>
+        <w:pStyle w:val="Heading5"/>
+        <w:ind w:left="440"/>
+      </w:pPr>
+      <w:r>
+        <w:t>２</w:t>
+      </w:r>
+    </w:p>
+    <w:p>
+      <w:pPr>
+        <w:ind w:left="440"/>
+      </w:pPr>
       <w:r>
         <w:t>戸籍法（昭和二十二年法律第二百二十四号）、寄留法（大正三年法律第二十七号）及びこれらに基く命令の適用については、鹿児島県大島郡十島村の区域で北緯二十九度から北緯三十度までの間にあるもの（口之島を含む。）に従前適用されていた法令の規定によりその区域に置かれていた村、その区域、その長及びその事務所を、それぞれ村、村の区域、村長及び村役場とみなす。</w:t>
       </w:r>
@@ -54,7 +66,7 @@
     </w:pPr>
     <w:r>
       <w:tab/>
-      <w:t>WeGov v0.1 - FTS141</w:t>
+      <w:t>WeGov v0.2 - FTS141</w:t>
     </w:r>
   </w:p>
 </w:ftr>
